--- a/Data/TasktheoryQ/task18.docx
+++ b/Data/TasktheoryQ/task18.docx
@@ -2,50 +2,14 @@
 <file path=word/document.xml><?xml version="1.0" encoding="utf-8"?>
 <w:document xmlns:wpc="http://schemas.microsoft.com/office/word/2010/wordprocessingCanvas" xmlns:mc="http://schemas.openxmlformats.org/markup-compatibility/2006" xmlns:o="urn:schemas-microsoft-com:office:office" xmlns:r="http://schemas.openxmlformats.org/officeDocument/2006/relationships" xmlns:m="http://schemas.openxmlformats.org/officeDocument/2006/math" xmlns:v="urn:schemas-microsoft-com:vml" xmlns:wp14="http://schemas.microsoft.com/office/word/2010/wordprocessingDrawing" xmlns:wp="http://schemas.openxmlformats.org/drawingml/2006/wordprocessingDrawing" xmlns:w10="urn:schemas-microsoft-com:office:word" xmlns:w="http://schemas.openxmlformats.org/wordprocessingml/2006/main" xmlns:w14="http://schemas.microsoft.com/office/word/2010/wordml" xmlns:wpg="http://schemas.microsoft.com/office/word/2010/wordprocessingGroup" xmlns:wpi="http://schemas.microsoft.com/office/word/2010/wordprocessingInk" xmlns:wne="http://schemas.microsoft.com/office/word/2006/wordml" xmlns:wps="http://schemas.microsoft.com/office/word/2010/wordprocessingShape" mc:Ignorable="w14 wp14">
   <w:body>
-    <w:p>
-      <w:r>
-        <w:rPr>
-          <w:noProof/>
-          <w:lang w:eastAsia="en-GB"/>
-        </w:rPr>
-        <w:drawing>
-          <wp:inline distT="0" distB="0" distL="0" distR="0" wp14:anchorId="59E5E9D0" wp14:editId="4397FD6E">
-            <wp:extent cx="5731510" cy="3211728"/>
-            <wp:effectExtent l="0" t="0" r="2540" b="8255"/>
-            <wp:docPr id="1" name="Picture 1"/>
-            <wp:cNvGraphicFramePr>
-              <a:graphicFrameLocks xmlns:a="http://schemas.openxmlformats.org/drawingml/2006/main" noChangeAspect="1"/>
-            </wp:cNvGraphicFramePr>
-            <a:graphic xmlns:a="http://schemas.openxmlformats.org/drawingml/2006/main">
-              <a:graphicData uri="http://schemas.openxmlformats.org/drawingml/2006/picture">
-                <pic:pic xmlns:pic="http://schemas.openxmlformats.org/drawingml/2006/picture">
-                  <pic:nvPicPr>
-                    <pic:cNvPr id="0" name=""/>
-                    <pic:cNvPicPr/>
-                  </pic:nvPicPr>
-                  <pic:blipFill>
-                    <a:blip r:embed="rId5"/>
-                    <a:stretch>
-                      <a:fillRect/>
-                    </a:stretch>
-                  </pic:blipFill>
-                  <pic:spPr>
-                    <a:xfrm>
-                      <a:off x="0" y="0"/>
-                      <a:ext cx="5731510" cy="3211728"/>
-                    </a:xfrm>
-                    <a:prstGeom prst="rect">
-                      <a:avLst/>
-                    </a:prstGeom>
-                  </pic:spPr>
-                </pic:pic>
-              </a:graphicData>
-            </a:graphic>
-          </wp:inline>
-        </w:drawing>
-      </w:r>
-    </w:p>
-    <w:p/>
+    <w:p/>
+    <w:p>
+      <w:r>
+        <w:t xml:space="preserve">FB task </w:t>
+      </w:r>
+      <w:bookmarkStart w:id="0" w:name="_GoBack"/>
+      <w:bookmarkEnd w:id="0"/>
+    </w:p>
     <w:p>
       <w:r>
         <w:rPr>
@@ -68,7 +32,7 @@
                     <pic:cNvPicPr/>
                   </pic:nvPicPr>
                   <pic:blipFill>
-                    <a:blip r:embed="rId6"/>
+                    <a:blip r:embed="rId7"/>
                     <a:stretch>
                       <a:fillRect/>
                     </a:stretch>
@@ -98,7 +62,6 @@
           <w:noProof/>
           <w:lang w:eastAsia="en-GB"/>
         </w:rPr>
-        <w:lastRenderedPageBreak/>
         <w:drawing>
           <wp:inline distT="0" distB="0" distL="0" distR="0" wp14:anchorId="337E1B74" wp14:editId="0F0072CF">
             <wp:extent cx="5731510" cy="2937399"/>
@@ -115,7 +78,7 @@
                     <pic:cNvPicPr/>
                   </pic:nvPicPr>
                   <pic:blipFill>
-                    <a:blip r:embed="rId7"/>
+                    <a:blip r:embed="rId8"/>
                     <a:stretch>
                       <a:fillRect/>
                     </a:stretch>
@@ -143,7 +106,6 @@
           <w:noProof/>
           <w:lang w:eastAsia="en-GB"/>
         </w:rPr>
-        <w:lastRenderedPageBreak/>
         <w:drawing>
           <wp:inline distT="0" distB="0" distL="0" distR="0" wp14:anchorId="6F1CB43B" wp14:editId="6A8B4C9D">
             <wp:extent cx="5731510" cy="6234710"/>
@@ -160,7 +122,7 @@
                     <pic:cNvPicPr/>
                   </pic:nvPicPr>
                   <pic:blipFill>
-                    <a:blip r:embed="rId8"/>
+                    <a:blip r:embed="rId9"/>
                     <a:stretch>
                       <a:fillRect/>
                     </a:stretch>
@@ -205,7 +167,7 @@
                     <pic:cNvPicPr/>
                   </pic:nvPicPr>
                   <pic:blipFill>
-                    <a:blip r:embed="rId9"/>
+                    <a:blip r:embed="rId10"/>
                     <a:stretch>
                       <a:fillRect/>
                     </a:stretch>
@@ -229,12 +191,113 @@
     <w:p/>
     <w:p/>
     <w:p/>
-    <w:p>
-      <w:bookmarkStart w:id="0" w:name="_GoBack"/>
-      <w:bookmarkEnd w:id="0"/>
-    </w:p>
-    <w:p/>
-    <w:p/>
+    <w:p/>
+    <w:p/>
+    <w:p/>
+    <w:p/>
+    <w:p/>
+    <w:p>
+      <w:proofErr w:type="spellStart"/>
+      <w:r>
+        <w:lastRenderedPageBreak/>
+        <w:t>Dragdrop</w:t>
+      </w:r>
+      <w:proofErr w:type="spellEnd"/>
+      <w:r>
+        <w:t xml:space="preserve"> </w:t>
+      </w:r>
+      <w:proofErr w:type="spellStart"/>
+      <w:r>
+        <w:t>jquery</w:t>
+      </w:r>
+      <w:proofErr w:type="spellEnd"/>
+      <w:r>
+        <w:t xml:space="preserve"> task</w:t>
+      </w:r>
+    </w:p>
+    <w:p>
+      <w:r>
+        <w:drawing>
+          <wp:inline distT="0" distB="0" distL="0" distR="0" wp14:anchorId="6454E2D2" wp14:editId="1FC5696B">
+            <wp:extent cx="5731510" cy="3290107"/>
+            <wp:effectExtent l="0" t="0" r="2540" b="5715"/>
+            <wp:docPr id="3" name="Picture 3"/>
+            <wp:cNvGraphicFramePr>
+              <a:graphicFrameLocks xmlns:a="http://schemas.openxmlformats.org/drawingml/2006/main" noChangeAspect="1"/>
+            </wp:cNvGraphicFramePr>
+            <a:graphic xmlns:a="http://schemas.openxmlformats.org/drawingml/2006/main">
+              <a:graphicData uri="http://schemas.openxmlformats.org/drawingml/2006/picture">
+                <pic:pic xmlns:pic="http://schemas.openxmlformats.org/drawingml/2006/picture">
+                  <pic:nvPicPr>
+                    <pic:cNvPr id="0" name=""/>
+                    <pic:cNvPicPr/>
+                  </pic:nvPicPr>
+                  <pic:blipFill>
+                    <a:blip r:embed="rId11"/>
+                    <a:stretch>
+                      <a:fillRect/>
+                    </a:stretch>
+                  </pic:blipFill>
+                  <pic:spPr>
+                    <a:xfrm>
+                      <a:off x="0" y="0"/>
+                      <a:ext cx="5731510" cy="3290107"/>
+                    </a:xfrm>
+                    <a:prstGeom prst="rect">
+                      <a:avLst/>
+                    </a:prstGeom>
+                  </pic:spPr>
+                </pic:pic>
+              </a:graphicData>
+            </a:graphic>
+          </wp:inline>
+        </w:drawing>
+      </w:r>
+    </w:p>
+    <w:p>
+      <w:r>
+        <w:t>Output:</w:t>
+      </w:r>
+    </w:p>
+    <w:p>
+      <w:r>
+        <w:drawing>
+          <wp:inline distT="0" distB="0" distL="0" distR="0" wp14:anchorId="1C2A396F" wp14:editId="66AD67BF">
+            <wp:extent cx="5731510" cy="4277201"/>
+            <wp:effectExtent l="0" t="0" r="2540" b="9525"/>
+            <wp:docPr id="6" name="Picture 6"/>
+            <wp:cNvGraphicFramePr>
+              <a:graphicFrameLocks xmlns:a="http://schemas.openxmlformats.org/drawingml/2006/main" noChangeAspect="1"/>
+            </wp:cNvGraphicFramePr>
+            <a:graphic xmlns:a="http://schemas.openxmlformats.org/drawingml/2006/main">
+              <a:graphicData uri="http://schemas.openxmlformats.org/drawingml/2006/picture">
+                <pic:pic xmlns:pic="http://schemas.openxmlformats.org/drawingml/2006/picture">
+                  <pic:nvPicPr>
+                    <pic:cNvPr id="0" name=""/>
+                    <pic:cNvPicPr/>
+                  </pic:nvPicPr>
+                  <pic:blipFill>
+                    <a:blip r:embed="rId12"/>
+                    <a:stretch>
+                      <a:fillRect/>
+                    </a:stretch>
+                  </pic:blipFill>
+                  <pic:spPr>
+                    <a:xfrm>
+                      <a:off x="0" y="0"/>
+                      <a:ext cx="5731510" cy="4277201"/>
+                    </a:xfrm>
+                    <a:prstGeom prst="rect">
+                      <a:avLst/>
+                    </a:prstGeom>
+                  </pic:spPr>
+                </pic:pic>
+              </a:graphicData>
+            </a:graphic>
+          </wp:inline>
+        </w:drawing>
+      </w:r>
+    </w:p>
     <w:sectPr>
       <w:pgSz w:w="11906" w:h="16838"/>
       <w:pgMar w:top="1440" w:right="1440" w:bottom="1440" w:left="1440" w:header="708" w:footer="708" w:gutter="0"/>
@@ -243,6 +306,56 @@
     </w:sectPr>
   </w:body>
 </w:document>
+</file>
+
+<file path=word/endnotes.xml><?xml version="1.0" encoding="utf-8"?>
+<w:endnotes xmlns:wpc="http://schemas.microsoft.com/office/word/2010/wordprocessingCanvas" xmlns:mc="http://schemas.openxmlformats.org/markup-compatibility/2006" xmlns:o="urn:schemas-microsoft-com:office:office" xmlns:r="http://schemas.openxmlformats.org/officeDocument/2006/relationships" xmlns:m="http://schemas.openxmlformats.org/officeDocument/2006/math" xmlns:v="urn:schemas-microsoft-com:vml" xmlns:wp14="http://schemas.microsoft.com/office/word/2010/wordprocessingDrawing" xmlns:wp="http://schemas.openxmlformats.org/drawingml/2006/wordprocessingDrawing" xmlns:w10="urn:schemas-microsoft-com:office:word" xmlns:w="http://schemas.openxmlformats.org/wordprocessingml/2006/main" xmlns:w14="http://schemas.microsoft.com/office/word/2010/wordml" xmlns:wpg="http://schemas.microsoft.com/office/word/2010/wordprocessingGroup" xmlns:wpi="http://schemas.microsoft.com/office/word/2010/wordprocessingInk" xmlns:wne="http://schemas.microsoft.com/office/word/2006/wordml" xmlns:wps="http://schemas.microsoft.com/office/word/2010/wordprocessingShape" mc:Ignorable="w14 wp14">
+  <w:endnote w:type="separator" w:id="-1">
+    <w:p>
+      <w:pPr>
+        <w:spacing w:after="0" w:line="240" w:lineRule="auto"/>
+      </w:pPr>
+      <w:r>
+        <w:separator/>
+      </w:r>
+    </w:p>
+  </w:endnote>
+  <w:endnote w:type="continuationSeparator" w:id="0">
+    <w:p>
+      <w:pPr>
+        <w:spacing w:after="0" w:line="240" w:lineRule="auto"/>
+      </w:pPr>
+      <w:r>
+        <w:continuationSeparator/>
+      </w:r>
+    </w:p>
+  </w:endnote>
+</w:endnotes>
+</file>
+
+<file path=word/footnotes.xml><?xml version="1.0" encoding="utf-8"?>
+<w:footnotes xmlns:wpc="http://schemas.microsoft.com/office/word/2010/wordprocessingCanvas" xmlns:mc="http://schemas.openxmlformats.org/markup-compatibility/2006" xmlns:o="urn:schemas-microsoft-com:office:office" xmlns:r="http://schemas.openxmlformats.org/officeDocument/2006/relationships" xmlns:m="http://schemas.openxmlformats.org/officeDocument/2006/math" xmlns:v="urn:schemas-microsoft-com:vml" xmlns:wp14="http://schemas.microsoft.com/office/word/2010/wordprocessingDrawing" xmlns:wp="http://schemas.openxmlformats.org/drawingml/2006/wordprocessingDrawing" xmlns:w10="urn:schemas-microsoft-com:office:word" xmlns:w="http://schemas.openxmlformats.org/wordprocessingml/2006/main" xmlns:w14="http://schemas.microsoft.com/office/word/2010/wordml" xmlns:wpg="http://schemas.microsoft.com/office/word/2010/wordprocessingGroup" xmlns:wpi="http://schemas.microsoft.com/office/word/2010/wordprocessingInk" xmlns:wne="http://schemas.microsoft.com/office/word/2006/wordml" xmlns:wps="http://schemas.microsoft.com/office/word/2010/wordprocessingShape" mc:Ignorable="w14 wp14">
+  <w:footnote w:type="separator" w:id="-1">
+    <w:p>
+      <w:pPr>
+        <w:spacing w:after="0" w:line="240" w:lineRule="auto"/>
+      </w:pPr>
+      <w:r>
+        <w:separator/>
+      </w:r>
+    </w:p>
+  </w:footnote>
+  <w:footnote w:type="continuationSeparator" w:id="0">
+    <w:p>
+      <w:pPr>
+        <w:spacing w:after="0" w:line="240" w:lineRule="auto"/>
+      </w:pPr>
+      <w:r>
+        <w:continuationSeparator/>
+      </w:r>
+    </w:p>
+  </w:footnote>
+</w:footnotes>
 </file>
 
 <file path=word/styles.xml><?xml version="1.0" encoding="utf-8"?>
@@ -461,6 +574,50 @@
       <w:sz w:val="16"/>
       <w:szCs w:val="16"/>
     </w:rPr>
+  </w:style>
+  <w:style w:type="paragraph" w:styleId="Header">
+    <w:name w:val="header"/>
+    <w:basedOn w:val="Normal"/>
+    <w:link w:val="HeaderChar"/>
+    <w:uiPriority w:val="99"/>
+    <w:unhideWhenUsed/>
+    <w:rsid w:val="006942E7"/>
+    <w:pPr>
+      <w:tabs>
+        <w:tab w:val="center" w:pos="4513"/>
+        <w:tab w:val="right" w:pos="9026"/>
+      </w:tabs>
+      <w:spacing w:after="0" w:line="240" w:lineRule="auto"/>
+    </w:pPr>
+  </w:style>
+  <w:style w:type="character" w:customStyle="1" w:styleId="HeaderChar">
+    <w:name w:val="Header Char"/>
+    <w:basedOn w:val="DefaultParagraphFont"/>
+    <w:link w:val="Header"/>
+    <w:uiPriority w:val="99"/>
+    <w:rsid w:val="006942E7"/>
+  </w:style>
+  <w:style w:type="paragraph" w:styleId="Footer">
+    <w:name w:val="footer"/>
+    <w:basedOn w:val="Normal"/>
+    <w:link w:val="FooterChar"/>
+    <w:uiPriority w:val="99"/>
+    <w:unhideWhenUsed/>
+    <w:rsid w:val="006942E7"/>
+    <w:pPr>
+      <w:tabs>
+        <w:tab w:val="center" w:pos="4513"/>
+        <w:tab w:val="right" w:pos="9026"/>
+      </w:tabs>
+      <w:spacing w:after="0" w:line="240" w:lineRule="auto"/>
+    </w:pPr>
+  </w:style>
+  <w:style w:type="character" w:customStyle="1" w:styleId="FooterChar">
+    <w:name w:val="Footer Char"/>
+    <w:basedOn w:val="DefaultParagraphFont"/>
+    <w:link w:val="Footer"/>
+    <w:uiPriority w:val="99"/>
+    <w:rsid w:val="006942E7"/>
   </w:style>
 </w:styles>
 </file>
@@ -681,6 +838,50 @@
       <w:sz w:val="16"/>
       <w:szCs w:val="16"/>
     </w:rPr>
+  </w:style>
+  <w:style w:type="paragraph" w:styleId="Header">
+    <w:name w:val="header"/>
+    <w:basedOn w:val="Normal"/>
+    <w:link w:val="HeaderChar"/>
+    <w:uiPriority w:val="99"/>
+    <w:unhideWhenUsed/>
+    <w:rsid w:val="006942E7"/>
+    <w:pPr>
+      <w:tabs>
+        <w:tab w:val="center" w:pos="4513"/>
+        <w:tab w:val="right" w:pos="9026"/>
+      </w:tabs>
+      <w:spacing w:after="0" w:line="240" w:lineRule="auto"/>
+    </w:pPr>
+  </w:style>
+  <w:style w:type="character" w:customStyle="1" w:styleId="HeaderChar">
+    <w:name w:val="Header Char"/>
+    <w:basedOn w:val="DefaultParagraphFont"/>
+    <w:link w:val="Header"/>
+    <w:uiPriority w:val="99"/>
+    <w:rsid w:val="006942E7"/>
+  </w:style>
+  <w:style w:type="paragraph" w:styleId="Footer">
+    <w:name w:val="footer"/>
+    <w:basedOn w:val="Normal"/>
+    <w:link w:val="FooterChar"/>
+    <w:uiPriority w:val="99"/>
+    <w:unhideWhenUsed/>
+    <w:rsid w:val="006942E7"/>
+    <w:pPr>
+      <w:tabs>
+        <w:tab w:val="center" w:pos="4513"/>
+        <w:tab w:val="right" w:pos="9026"/>
+      </w:tabs>
+      <w:spacing w:after="0" w:line="240" w:lineRule="auto"/>
+    </w:pPr>
+  </w:style>
+  <w:style w:type="character" w:customStyle="1" w:styleId="FooterChar">
+    <w:name w:val="Footer Char"/>
+    <w:basedOn w:val="DefaultParagraphFont"/>
+    <w:link w:val="Footer"/>
+    <w:uiPriority w:val="99"/>
+    <w:rsid w:val="006942E7"/>
   </w:style>
 </w:styles>
 </file>
